--- a/Artefatos/Testes/Casos de Teste da Unidade X .docx
+++ b/Artefatos/Testes/Casos de Teste da Unidade X .docx
@@ -7,8 +7,6 @@
         <w:pStyle w:val="Cabealho"/>
         <w:jc w:val="center"/>
       </w:pPr>
-      <w:bookmarkStart w:id="0" w:name="_GoBack"/>
-      <w:bookmarkEnd w:id="0"/>
     </w:p>
     <w:p>
       <w:pPr>
@@ -179,7 +177,7 @@
           <w:lang w:val="pt-BR"/>
         </w:rPr>
       </w:pPr>
-      <w:bookmarkStart w:id="1" w:name="nomeDoc"/>
+      <w:bookmarkStart w:id="0" w:name="nomeDoc"/>
       <w:r>
         <w:rPr>
           <w:rFonts w:ascii="Times New Roman" w:hAnsi="Times New Roman"/>
@@ -188,7 +186,7 @@
         </w:rPr>
         <w:t>Casos de Teste</w:t>
       </w:r>
-      <w:bookmarkEnd w:id="1"/>
+      <w:bookmarkEnd w:id="0"/>
       <w:r>
         <w:rPr>
           <w:rFonts w:ascii="Times New Roman" w:hAnsi="Times New Roman"/>
@@ -390,7 +388,25 @@
               <w:jc w:val="center"/>
             </w:pPr>
             <w:r>
-              <w:t>&lt;dd/mm/aaaa&gt;</w:t>
+              <w:t>&lt;</w:t>
+            </w:r>
+            <w:proofErr w:type="spellStart"/>
+            <w:proofErr w:type="gramStart"/>
+            <w:r>
+              <w:t>dd</w:t>
+            </w:r>
+            <w:proofErr w:type="spellEnd"/>
+            <w:proofErr w:type="gramEnd"/>
+            <w:r>
+              <w:t>/mm/</w:t>
+            </w:r>
+            <w:proofErr w:type="spellStart"/>
+            <w:r>
+              <w:t>aaaa</w:t>
+            </w:r>
+            <w:proofErr w:type="spellEnd"/>
+            <w:r>
+              <w:t>&gt;</w:t>
             </w:r>
           </w:p>
         </w:tc>
@@ -403,7 +419,15 @@
               <w:jc w:val="center"/>
             </w:pPr>
             <w:r>
-              <w:t>&lt;x.x&gt;</w:t>
+              <w:t>&lt;</w:t>
+            </w:r>
+            <w:proofErr w:type="spellStart"/>
+            <w:r>
+              <w:t>x.x</w:t>
+            </w:r>
+            <w:proofErr w:type="spellEnd"/>
+            <w:r>
+              <w:t>&gt;</w:t>
             </w:r>
           </w:p>
         </w:tc>
@@ -413,7 +437,15 @@
           </w:tcPr>
           <w:p>
             <w:r>
-              <w:t>&lt;detalhes&gt;</w:t>
+              <w:t>&lt;</w:t>
+            </w:r>
+            <w:proofErr w:type="gramStart"/>
+            <w:r>
+              <w:t>detalhes</w:t>
+            </w:r>
+            <w:proofErr w:type="gramEnd"/>
+            <w:r>
+              <w:t>&gt;</w:t>
             </w:r>
           </w:p>
         </w:tc>
@@ -423,7 +455,15 @@
           </w:tcPr>
           <w:p>
             <w:r>
-              <w:t>&lt;nome&gt;</w:t>
+              <w:t>&lt;</w:t>
+            </w:r>
+            <w:proofErr w:type="gramStart"/>
+            <w:r>
+              <w:t>nome</w:t>
+            </w:r>
+            <w:proofErr w:type="gramEnd"/>
+            <w:r>
+              <w:t>&gt;</w:t>
             </w:r>
           </w:p>
         </w:tc>
@@ -433,7 +473,15 @@
           </w:tcPr>
           <w:p>
             <w:r>
-              <w:t>&lt;nome&gt;</w:t>
+              <w:t>&lt;</w:t>
+            </w:r>
+            <w:proofErr w:type="gramStart"/>
+            <w:r>
+              <w:t>nome</w:t>
+            </w:r>
+            <w:proofErr w:type="gramEnd"/>
+            <w:r>
+              <w:t>&gt;</w:t>
             </w:r>
           </w:p>
         </w:tc>
@@ -761,7 +809,21 @@
         <w:rPr>
           <w:lang w:val="pt-BR"/>
         </w:rPr>
-        <w:t>[Identificação da unidade a ser testada com Nome,  descrição, variáveis de entrada e variáveis de saída ]</w:t>
+        <w:t xml:space="preserve">[Identificação da unidade a ser testada com </w:t>
+      </w:r>
+      <w:proofErr w:type="gramStart"/>
+      <w:r>
+        <w:rPr>
+          <w:lang w:val="pt-BR"/>
+        </w:rPr>
+        <w:t>Nome,  descrição</w:t>
+      </w:r>
+      <w:proofErr w:type="gramEnd"/>
+      <w:r>
+        <w:rPr>
+          <w:lang w:val="pt-BR"/>
+        </w:rPr>
+        <w:t>, variáveis de entrada e variáveis de saída ]</w:t>
       </w:r>
     </w:p>
     <w:p/>
@@ -773,7 +835,7 @@
           <w:lang w:val="pt-BR"/>
         </w:rPr>
       </w:pPr>
-      <w:bookmarkStart w:id="2" w:name="_Toc40834877"/>
+      <w:bookmarkStart w:id="1" w:name="_Toc40834877"/>
       <w:r>
         <w:rPr>
           <w:rFonts w:ascii="Times New Roman" w:hAnsi="Times New Roman"/>
@@ -781,7 +843,7 @@
         </w:rPr>
         <w:t>Casos de Teste</w:t>
       </w:r>
-      <w:bookmarkEnd w:id="2"/>
+      <w:bookmarkEnd w:id="1"/>
     </w:p>
     <w:p>
       <w:pPr>
@@ -791,17 +853,33 @@
           <w:lang w:val="pt-BR"/>
         </w:rPr>
       </w:pPr>
-      <w:bookmarkStart w:id="3" w:name="_Toc458499737"/>
-      <w:bookmarkStart w:id="4" w:name="_Toc40834878"/>
+      <w:bookmarkStart w:id="2" w:name="_Toc458499737"/>
+      <w:bookmarkStart w:id="3" w:name="_Toc40834878"/>
       <w:r>
         <w:rPr>
           <w:rFonts w:ascii="Times New Roman" w:hAnsi="Times New Roman"/>
           <w:lang w:val="pt-BR"/>
         </w:rPr>
-        <w:t>Caso de Teste : &lt;Nome do Caso de Teste &gt;</w:t>
+        <w:t xml:space="preserve">Caso de </w:t>
       </w:r>
+      <w:proofErr w:type="gramStart"/>
+      <w:r>
+        <w:rPr>
+          <w:rFonts w:ascii="Times New Roman" w:hAnsi="Times New Roman"/>
+          <w:lang w:val="pt-BR"/>
+        </w:rPr>
+        <w:t>Teste :</w:t>
+      </w:r>
+      <w:proofErr w:type="gramEnd"/>
+      <w:r>
+        <w:rPr>
+          <w:rFonts w:ascii="Times New Roman" w:hAnsi="Times New Roman"/>
+          <w:lang w:val="pt-BR"/>
+        </w:rPr>
+        <w:t xml:space="preserve"> &lt;Nome do Caso de Teste &gt;</w:t>
+      </w:r>
+      <w:bookmarkEnd w:id="2"/>
       <w:bookmarkEnd w:id="3"/>
-      <w:bookmarkEnd w:id="4"/>
     </w:p>
     <w:p>
       <w:pPr>
@@ -810,14 +888,14 @@
           <w:rFonts w:ascii="Times New Roman" w:hAnsi="Times New Roman"/>
         </w:rPr>
       </w:pPr>
-      <w:bookmarkStart w:id="5" w:name="_Toc40834879"/>
+      <w:bookmarkStart w:id="4" w:name="_Toc40834879"/>
       <w:r>
         <w:rPr>
           <w:rFonts w:ascii="Times New Roman" w:hAnsi="Times New Roman"/>
         </w:rPr>
         <w:t>Descrição</w:t>
       </w:r>
-      <w:bookmarkEnd w:id="5"/>
+      <w:bookmarkEnd w:id="4"/>
     </w:p>
     <w:p/>
     <w:p>
@@ -827,14 +905,14 @@
           <w:rFonts w:ascii="Times New Roman" w:hAnsi="Times New Roman"/>
         </w:rPr>
       </w:pPr>
-      <w:bookmarkStart w:id="6" w:name="_Toc40834880"/>
+      <w:bookmarkStart w:id="5" w:name="_Toc40834880"/>
       <w:r>
         <w:rPr>
           <w:rFonts w:ascii="Times New Roman" w:hAnsi="Times New Roman"/>
         </w:rPr>
         <w:t>Pré-condições para o caso</w:t>
       </w:r>
-      <w:bookmarkEnd w:id="6"/>
+      <w:bookmarkEnd w:id="5"/>
     </w:p>
     <w:p/>
     <w:p>
@@ -844,15 +922,51 @@
           <w:rFonts w:ascii="Times New Roman" w:hAnsi="Times New Roman"/>
         </w:rPr>
       </w:pPr>
-      <w:bookmarkStart w:id="7" w:name="_Toc40834882"/>
-      <w:bookmarkStart w:id="8" w:name="_Toc458499738"/>
+      <w:bookmarkStart w:id="6" w:name="_Toc40834882"/>
+      <w:bookmarkStart w:id="7" w:name="_Toc458499738"/>
       <w:r>
         <w:rPr>
           <w:rFonts w:ascii="Times New Roman" w:hAnsi="Times New Roman"/>
         </w:rPr>
         <w:t>Conjunto de valores</w:t>
       </w:r>
-      <w:bookmarkEnd w:id="7"/>
+      <w:bookmarkEnd w:id="6"/>
+      <w:r>
+        <w:rPr>
+          <w:rFonts w:ascii="Times New Roman" w:hAnsi="Times New Roman"/>
+        </w:rPr>
+        <w:t xml:space="preserve"> //valor de entrada são atributos e os cenários os valores </w:t>
+      </w:r>
+      <w:proofErr w:type="spellStart"/>
+      <w:r>
+        <w:rPr>
+          <w:rFonts w:ascii="Times New Roman" w:hAnsi="Times New Roman"/>
+        </w:rPr>
+        <w:t>ex</w:t>
+      </w:r>
+      <w:proofErr w:type="spellEnd"/>
+      <w:r>
+        <w:rPr>
+          <w:rFonts w:ascii="Times New Roman" w:hAnsi="Times New Roman"/>
+        </w:rPr>
+        <w:t>: mês / 11, 12, 13. Uma tabela para cada atributo.</w:t>
+      </w:r>
+      <w:r>
+        <w:rPr>
+          <w:rFonts w:ascii="Times New Roman" w:hAnsi="Times New Roman"/>
+        </w:rPr>
+        <w:t xml:space="preserve"> Escolher classe</w:t>
+      </w:r>
+      <w:bookmarkStart w:id="8" w:name="_GoBack"/>
+      <w:bookmarkEnd w:id="8"/>
+    </w:p>
+    <w:p>
+      <w:pPr>
+        <w:pStyle w:val="Corpodetexto"/>
+        <w:rPr>
+          <w:lang w:eastAsia="en-US"/>
+        </w:rPr>
+      </w:pPr>
     </w:p>
     <w:p/>
     <w:tbl>
@@ -1469,7 +1583,23 @@
                 <w:sz w:val="22"/>
                 <w:szCs w:val="22"/>
               </w:rPr>
-              <w:t>(se diferente do esperado)</w:t>
+              <w:t>(</w:t>
+            </w:r>
+            <w:proofErr w:type="gramStart"/>
+            <w:r>
+              <w:rPr>
+                <w:sz w:val="22"/>
+                <w:szCs w:val="22"/>
+              </w:rPr>
+              <w:t>se</w:t>
+            </w:r>
+            <w:proofErr w:type="gramEnd"/>
+            <w:r>
+              <w:rPr>
+                <w:sz w:val="22"/>
+                <w:szCs w:val="22"/>
+              </w:rPr>
+              <w:t xml:space="preserve"> diferente do esperado)</w:t>
             </w:r>
           </w:p>
         </w:tc>
@@ -1649,7 +1779,25 @@
                 <w:sz w:val="22"/>
                 <w:szCs w:val="22"/>
               </w:rPr>
-              <w:t>(se falha)</w:t>
+              <w:t>(</w:t>
+            </w:r>
+            <w:proofErr w:type="gramStart"/>
+            <w:r>
+              <w:rPr>
+                <w:b/>
+                <w:sz w:val="22"/>
+                <w:szCs w:val="22"/>
+              </w:rPr>
+              <w:t>se</w:t>
+            </w:r>
+            <w:proofErr w:type="gramEnd"/>
+            <w:r>
+              <w:rPr>
+                <w:b/>
+                <w:sz w:val="22"/>
+                <w:szCs w:val="22"/>
+              </w:rPr>
+              <w:t xml:space="preserve"> falha)</w:t>
             </w:r>
           </w:p>
         </w:tc>
@@ -1748,7 +1896,25 @@
                 <w:sz w:val="22"/>
                 <w:szCs w:val="22"/>
               </w:rPr>
-              <w:t>(se falha)</w:t>
+              <w:t>(</w:t>
+            </w:r>
+            <w:proofErr w:type="gramStart"/>
+            <w:r>
+              <w:rPr>
+                <w:b/>
+                <w:sz w:val="22"/>
+                <w:szCs w:val="22"/>
+              </w:rPr>
+              <w:t>se</w:t>
+            </w:r>
+            <w:proofErr w:type="gramEnd"/>
+            <w:r>
+              <w:rPr>
+                <w:b/>
+                <w:sz w:val="22"/>
+                <w:szCs w:val="22"/>
+              </w:rPr>
+              <w:t xml:space="preserve"> falha)</w:t>
             </w:r>
           </w:p>
         </w:tc>
@@ -1831,7 +1997,7 @@
         </w:rPr>
         <w:t>Caso de Teste 2: &lt;Nome do Caso de Teste &gt;</w:t>
       </w:r>
-      <w:bookmarkEnd w:id="8"/>
+      <w:bookmarkEnd w:id="7"/>
       <w:bookmarkEnd w:id="9"/>
     </w:p>
     <w:p>
@@ -1845,7 +2011,21 @@
         <w:rPr>
           <w:lang w:val="pt-BR"/>
         </w:rPr>
-        <w:t xml:space="preserve"> [Se necessário, repita a seção anterior para cada caso de teste adicional.] </w:t>
+        <w:t xml:space="preserve"> [Se necessário, repita a seção anterior para cada caso de teste </w:t>
+      </w:r>
+      <w:proofErr w:type="gramStart"/>
+      <w:r>
+        <w:rPr>
+          <w:lang w:val="pt-BR"/>
+        </w:rPr>
+        <w:t>adicional.]</w:t>
+      </w:r>
+      <w:proofErr w:type="gramEnd"/>
+      <w:r>
+        <w:rPr>
+          <w:lang w:val="pt-BR"/>
+        </w:rPr>
+        <w:t xml:space="preserve"> </w:t>
       </w:r>
     </w:p>
     <w:p>
@@ -1957,7 +2137,7 @@
         <w:sz w:val="16"/>
         <w:szCs w:val="16"/>
       </w:rPr>
-      <w:t>1</w:t>
+      <w:t>2</w:t>
     </w:r>
     <w:r>
       <w:rPr>
